--- a/IBM-spark/工具/HealthCheckAssistant/HealthCheckAssistant/笔记.docx
+++ b/IBM-spark/工具/HealthCheckAssistant/HealthCheckAssistant/笔记.docx
@@ -4,6 +4,23 @@
   <w:body>
     <w:p>
       <w:pPr>
+        <w:pStyle w:val="1"/>
+      </w:pPr>
+      <w:r>
+        <w:rPr>
+          <w:rFonts w:hint="eastAsia"/>
+        </w:rPr>
+        <w:t xml:space="preserve">1  </w:t>
+      </w:r>
+      <w:r>
+        <w:rPr>
+          <w:rFonts w:hint="eastAsia"/>
+        </w:rPr>
+        <w:t>全局变量</w:t>
+      </w:r>
+    </w:p>
+    <w:p>
+      <w:pPr>
         <w:widowControl/>
         <w:jc w:val="left"/>
       </w:pPr>
@@ -107,6 +124,8 @@
       <w:r>
         <w:t>global STATISTICS_DATE</w:t>
       </w:r>
+      <w:bookmarkStart w:id="0" w:name="_GoBack"/>
+      <w:bookmarkEnd w:id="0"/>
     </w:p>
     <w:p>
       <w:pPr>
@@ -783,161 +802,88 @@
     <w:p>
       <w:r>
         <w:tab/>
-        <w:t>__CSVString = ''</w:t>
-      </w:r>
-      <w:r>
-        <w:tab/>
-      </w:r>
-      <w:r>
-        <w:tab/>
-      </w:r>
-      <w:r>
-        <w:tab/>
-      </w:r>
-      <w:r>
-        <w:tab/>
-      </w:r>
-      <w:r>
-        <w:tab/>
-      </w:r>
-      <w:r>
-        <w:tab/>
-      </w:r>
-      <w:r>
-        <w:tab/>
-      </w:r>
-      <w:r>
-        <w:rPr>
-          <w:rFonts w:hint="eastAsia"/>
-        </w:rPr>
-        <w:t>？</w:t>
-      </w:r>
-    </w:p>
-    <w:p>
-      <w:r>
-        <w:t xml:space="preserve">    Applid = ''      </w:t>
-      </w:r>
-      <w:r>
-        <w:tab/>
-      </w:r>
-      <w:r>
-        <w:tab/>
-      </w:r>
-      <w:r>
-        <w:tab/>
-      </w:r>
-      <w:r>
-        <w:tab/>
-      </w:r>
-      <w:r>
-        <w:tab/>
-      </w:r>
-      <w:r>
-        <w:tab/>
-      </w:r>
-      <w:r>
-        <w:tab/>
-      </w:r>
-      <w:r>
-        <w:t>CICS应用ID</w:t>
-      </w:r>
-    </w:p>
-    <w:p>
-      <w:r>
-        <w:t xml:space="preserve">    Date = ''        </w:t>
-      </w:r>
-      <w:r>
-        <w:tab/>
-      </w:r>
-      <w:r>
-        <w:tab/>
-      </w:r>
-      <w:r>
-        <w:tab/>
-      </w:r>
-      <w:r>
-        <w:tab/>
-      </w:r>
-      <w:r>
-        <w:tab/>
-      </w:r>
-      <w:r>
-        <w:tab/>
-      </w:r>
-      <w:r>
-        <w:tab/>
-      </w:r>
-      <w:r>
-        <w:t>数据采集日期</w:t>
-      </w:r>
-    </w:p>
-    <w:p>
-      <w:r>
-        <w:t xml:space="preserve">    ResTime = ''     </w:t>
-      </w:r>
-      <w:r>
-        <w:tab/>
-      </w:r>
-      <w:r>
-        <w:tab/>
-      </w:r>
-      <w:r>
-        <w:tab/>
-      </w:r>
-      <w:r>
-        <w:tab/>
-      </w:r>
-      <w:r>
-        <w:tab/>
-      </w:r>
-      <w:r>
-        <w:tab/>
-      </w:r>
-      <w:r>
-        <w:tab/>
-      </w:r>
-      <w:r>
-        <w:t>上次重启时间</w:t>
-      </w:r>
-    </w:p>
-    <w:p>
-      <w:r>
-        <w:t xml:space="preserve">    ColTime = ''     </w:t>
-      </w:r>
-      <w:r>
-        <w:tab/>
-      </w:r>
-      <w:r>
-        <w:tab/>
-      </w:r>
-      <w:r>
-        <w:tab/>
-      </w:r>
-      <w:r>
-        <w:tab/>
-      </w:r>
-      <w:r>
-        <w:tab/>
-      </w:r>
-      <w:r>
-        <w:tab/>
-      </w:r>
-      <w:r>
-        <w:tab/>
-      </w:r>
-      <w:r>
-        <w:rPr>
-          <w:rFonts w:hint="eastAsia"/>
-        </w:rPr>
-        <w:t>总共采集</w:t>
-      </w:r>
-      <w:r>
-        <w:t>时间</w:t>
-      </w:r>
-    </w:p>
-    <w:p>
-      <w:r>
-        <w:t xml:space="preserve">    TMItem = TransactionManagerItem()</w:t>
+      </w:r>
+      <w:r>
+        <w:t xml:space="preserve">__CSVString = ''     </w:t>
+      </w:r>
+      <w:r>
+        <w:tab/>
+      </w:r>
+      <w:r>
+        <w:tab/>
+      </w:r>
+      <w:r>
+        <w:t xml:space="preserve">#CSV string   </w:t>
+      </w:r>
+    </w:p>
+    <w:p>
+      <w:r>
+        <w:t xml:space="preserve">    Applid = ''          </w:t>
+      </w:r>
+      <w:r>
+        <w:tab/>
+      </w:r>
+      <w:r>
+        <w:tab/>
+      </w:r>
+      <w:r>
+        <w:t>#CICS Application ID</w:t>
+      </w:r>
+    </w:p>
+    <w:p>
+      <w:r>
+        <w:t xml:space="preserve">    Date = ''            </w:t>
+      </w:r>
+      <w:r>
+        <w:tab/>
+      </w:r>
+      <w:r>
+        <w:tab/>
+      </w:r>
+      <w:r>
+        <w:t>#Data collection data</w:t>
+      </w:r>
+    </w:p>
+    <w:p>
+      <w:r>
+        <w:t xml:space="preserve">    ResTime = ''         </w:t>
+      </w:r>
+      <w:r>
+        <w:tab/>
+      </w:r>
+      <w:r>
+        <w:tab/>
+      </w:r>
+      <w:r>
+        <w:t>#Last rest time</w:t>
+      </w:r>
+    </w:p>
+    <w:p>
+      <w:pPr>
+        <w:ind w:firstLine="420"/>
+      </w:pPr>
+      <w:r>
+        <w:t xml:space="preserve">ColTime = ''         </w:t>
+      </w:r>
+      <w:r>
+        <w:tab/>
+      </w:r>
+      <w:r>
+        <w:tab/>
+      </w:r>
+      <w:r>
+        <w:t>#Data collection time</w:t>
+      </w:r>
+      <w:r>
+        <w:t xml:space="preserve">    </w:t>
+      </w:r>
+    </w:p>
+    <w:p>
+      <w:pPr>
+        <w:ind w:firstLine="420"/>
+      </w:pPr>
+      <w:r>
+        <w:t>TMItem = TransactionManagerItem()</w:t>
       </w:r>
       <w:r>
         <w:tab/>
@@ -1895,10 +1841,334 @@
     </w:p>
     <w:p>
       <w:r>
-        <w:t xml:space="preserve">    __CSVString = '' </w:t>
-      </w:r>
-      <w:r>
-        <w:tab/>
+        <w:t xml:space="preserve">   </w:t>
+      </w:r>
+      <w:r>
+        <w:tab/>
+      </w:r>
+      <w:r>
+        <w:t xml:space="preserve">__CSVString = ''     </w:t>
+      </w:r>
+      <w:r>
+        <w:tab/>
+      </w:r>
+      <w:r>
+        <w:tab/>
+      </w:r>
+      <w:r>
+        <w:t xml:space="preserve">#CSV string   </w:t>
+      </w:r>
+    </w:p>
+    <w:p>
+      <w:r>
+        <w:t xml:space="preserve">    Applid = ''          </w:t>
+      </w:r>
+      <w:r>
+        <w:tab/>
+      </w:r>
+      <w:r>
+        <w:tab/>
+      </w:r>
+      <w:r>
+        <w:t>#CICS Application ID</w:t>
+      </w:r>
+    </w:p>
+    <w:p>
+      <w:r>
+        <w:t xml:space="preserve">    Date = ''            </w:t>
+      </w:r>
+      <w:r>
+        <w:tab/>
+      </w:r>
+      <w:r>
+        <w:tab/>
+      </w:r>
+      <w:r>
+        <w:t>#Data collection data</w:t>
+      </w:r>
+    </w:p>
+    <w:p>
+      <w:r>
+        <w:t xml:space="preserve">    ResTime = ''         </w:t>
+      </w:r>
+      <w:r>
+        <w:tab/>
+      </w:r>
+      <w:r>
+        <w:tab/>
+      </w:r>
+      <w:r>
+        <w:t>#Last rest time</w:t>
+      </w:r>
+    </w:p>
+    <w:p>
+      <w:pPr>
+        <w:ind w:firstLine="420"/>
+      </w:pPr>
+      <w:r>
+        <w:t xml:space="preserve">ColTime = ''         </w:t>
+      </w:r>
+      <w:r>
+        <w:tab/>
+      </w:r>
+      <w:r>
+        <w:tab/>
+      </w:r>
+      <w:r>
+        <w:t>#Data collection time</w:t>
+      </w:r>
+      <w:r>
+        <w:t xml:space="preserve"> </w:t>
+      </w:r>
+    </w:p>
+    <w:p>
+      <w:pPr>
+        <w:ind w:firstLine="420"/>
+      </w:pPr>
+      <w:r>
+        <w:t xml:space="preserve">TotTran = 0      </w:t>
+      </w:r>
+      <w:r>
+        <w:tab/>
+      </w:r>
+      <w:r>
+        <w:tab/>
+      </w:r>
+      <w:r>
+        <w:t>#Total transaction numer (User + System)</w:t>
+      </w:r>
+      <w:r>
+        <w:t xml:space="preserve"> </w:t>
+      </w:r>
+      <w:r>
+        <w:tab/>
+      </w:r>
+      <w:r>
+        <w:tab/>
+      </w:r>
+      <w:r>
+        <w:tab/>
+      </w:r>
+    </w:p>
+    <w:p>
+      <w:pPr>
+        <w:ind w:firstLine="420"/>
+      </w:pPr>
+      <w:r>
+        <w:t xml:space="preserve">MXT = 0          </w:t>
+      </w:r>
+      <w:r>
+        <w:tab/>
+      </w:r>
+      <w:r>
+        <w:tab/>
+      </w:r>
+      <w:r>
+        <w:t>#MXT setting</w:t>
+      </w:r>
+      <w:r>
+        <w:t xml:space="preserve">   MXT: MAXTASKS</w:t>
+      </w:r>
+    </w:p>
+    <w:p>
+      <w:pPr>
+        <w:ind w:firstLine="420"/>
+      </w:pPr>
+      <w:r>
+        <w:t xml:space="preserve">MXTTimeRch = 0   </w:t>
+      </w:r>
+      <w:r>
+        <w:tab/>
+      </w:r>
+      <w:r>
+        <w:tab/>
+      </w:r>
+      <w:r>
+        <w:t>#MXT reach time</w:t>
+      </w:r>
+    </w:p>
+    <w:p>
+      <w:pPr>
+        <w:ind w:firstLine="420"/>
+      </w:pPr>
+      <w:r>
+        <w:t xml:space="preserve">PkQued = 0       </w:t>
+      </w:r>
+      <w:r>
+        <w:tab/>
+      </w:r>
+      <w:r>
+        <w:tab/>
+      </w:r>
+      <w:r>
+        <w:t>#Peak queued task number</w:t>
+      </w:r>
+    </w:p>
+    <w:p>
+      <w:pPr>
+        <w:ind w:firstLine="420"/>
+      </w:pPr>
+      <w:r>
+        <w:t xml:space="preserve">PkActv = 0       </w:t>
+      </w:r>
+      <w:r>
+        <w:tab/>
+      </w:r>
+      <w:r>
+        <w:tab/>
+      </w:r>
+      <w:r>
+        <w:t>#Peak active task number</w:t>
+      </w:r>
+    </w:p>
+    <w:p>
+      <w:pPr>
+        <w:ind w:firstLine="420"/>
+      </w:pPr>
+      <w:r>
+        <w:t xml:space="preserve">TotlActUsr = 0   </w:t>
+      </w:r>
+      <w:r>
+        <w:tab/>
+      </w:r>
+      <w:r>
+        <w:tab/>
+      </w:r>
+      <w:r>
+        <w:tab/>
+      </w:r>
+      <w:r>
+        <w:t>#Total active user transaction number</w:t>
+      </w:r>
+    </w:p>
+    <w:p>
+      <w:pPr>
+        <w:ind w:firstLine="420"/>
+      </w:pPr>
+      <w:r>
+        <w:t xml:space="preserve">TotlDly = 0      </w:t>
+      </w:r>
+      <w:r>
+        <w:tab/>
+      </w:r>
+      <w:r>
+        <w:tab/>
+      </w:r>
+      <w:r>
+        <w:tab/>
+      </w:r>
+      <w:r>
+        <w:t>#Total Delayed transactin number</w:t>
+      </w:r>
+    </w:p>
+    <w:p>
+      <w:pPr>
+        <w:ind w:firstLine="420"/>
+      </w:pPr>
+      <w:r>
+        <w:t xml:space="preserve">MXTRatio = 0.0   </w:t>
+      </w:r>
+      <w:r>
+        <w:tab/>
+      </w:r>
+      <w:r>
+        <w:tab/>
+      </w:r>
+      <w:r>
+        <w:t>#Peak active/MXT</w:t>
+      </w:r>
+    </w:p>
+    <w:p>
+      <w:pPr>
+        <w:ind w:firstLine="420"/>
+      </w:pPr>
+      <w:r>
+        <w:t xml:space="preserve">IntervalValue = 0.0 </w:t>
+      </w:r>
+      <w:r>
+        <w:tab/>
+      </w:r>
+      <w:r>
+        <w:tab/>
+      </w:r>
+      <w:r>
+        <w:t>#Interval in seconds</w:t>
+      </w:r>
+    </w:p>
+    <w:p>
+      <w:pPr>
+        <w:ind w:firstLine="420"/>
+      </w:pPr>
+      <w:r>
+        <w:t xml:space="preserve">TClassItemList = list() </w:t>
+      </w:r>
+      <w:r>
+        <w:tab/>
+      </w:r>
+      <w:r>
+        <w:tab/>
+      </w:r>
+      <w:r>
+        <w:t>#TClass list</w:t>
+      </w:r>
+      <w:r>
+        <w:t xml:space="preserve"> </w:t>
+      </w:r>
+    </w:p>
+    <w:p>
+      <w:r>
+        <w:t xml:space="preserve">    global TCLASSNAME</w:t>
+      </w:r>
+    </w:p>
+    <w:p/>
+    <w:p>
+      <w:r>
+        <w:t xml:space="preserve">    def __init__(self) </w:t>
+      </w:r>
+    </w:p>
+    <w:p>
+      <w:r>
+        <w:t xml:space="preserve">    de</w:t>
+      </w:r>
+      <w:r>
+        <w:t>f AppendTClassItem(self,TCItem)</w:t>
+      </w:r>
+    </w:p>
+    <w:p>
+      <w:r>
+        <w:t xml:space="preserve">    def PickedTClassIte</w:t>
+      </w:r>
+      <w:r>
+        <w:t>m(self)</w:t>
+      </w:r>
+    </w:p>
+    <w:p>
+      <w:r>
+        <w:t xml:space="preserve">    def TMItemCSV(self):</w:t>
+      </w:r>
+    </w:p>
+    <w:p>
+      <w:pPr>
+        <w:widowControl/>
+        <w:jc w:val="left"/>
+      </w:pPr>
+      <w:r>
+        <w:br w:type="page"/>
+      </w:r>
+    </w:p>
+    <w:p>
+      <w:r>
+        <w:lastRenderedPageBreak/>
+        <w:t>TransactionManagerItem:</w:t>
+      </w:r>
+    </w:p>
+    <w:p>
+      <w:r>
+        <w:t xml:space="preserve">   </w:t>
+      </w:r>
+      <w:r>
+        <w:tab/>
+        <w:t xml:space="preserve">__CSVString = ''     </w:t>
       </w:r>
       <w:r>
         <w:tab/>
@@ -1916,10 +2186,7 @@
     </w:p>
     <w:p>
       <w:r>
-        <w:t xml:space="preserve">    Applid = ''      </w:t>
-      </w:r>
-      <w:r>
-        <w:tab/>
+        <w:t xml:space="preserve">    Applid = ''          </w:t>
       </w:r>
       <w:r>
         <w:tab/>
@@ -1943,10 +2210,7 @@
     </w:p>
     <w:p>
       <w:r>
-        <w:t xml:space="preserve">    Date = ''        </w:t>
-      </w:r>
-      <w:r>
-        <w:tab/>
+        <w:t xml:space="preserve">    Date = ''            </w:t>
       </w:r>
       <w:r>
         <w:tab/>
@@ -1969,54 +2233,25 @@
     </w:p>
     <w:p>
       <w:r>
-        <w:t xml:space="preserve">    ResTime = ''     </w:t>
-      </w:r>
-      <w:r>
-        <w:tab/>
-      </w:r>
-      <w:r>
-        <w:tab/>
-      </w:r>
-      <w:r>
-        <w:tab/>
-      </w:r>
-      <w:r>
-        <w:tab/>
-      </w:r>
-      <w:r>
-        <w:tab/>
-      </w:r>
-      <w:r>
-        <w:rPr>
-          <w:rFonts w:hint="eastAsia"/>
-        </w:rPr>
-        <w:t>上次重启时间</w:t>
-      </w:r>
-    </w:p>
-    <w:p>
-      <w:r>
-        <w:t xml:space="preserve">    ColTime = ''     </w:t>
-      </w:r>
-      <w:r>
-        <w:tab/>
-      </w:r>
-      <w:r>
-        <w:tab/>
-      </w:r>
-      <w:r>
-        <w:tab/>
-      </w:r>
-      <w:r>
-        <w:tab/>
-      </w:r>
-      <w:r>
-        <w:tab/>
-      </w:r>
-      <w:r>
-        <w:rPr>
-          <w:rFonts w:hint="eastAsia"/>
-        </w:rPr>
-        <w:t>总共采集时间</w:t>
+        <w:t xml:space="preserve">    ResTime = ''         </w:t>
+      </w:r>
+      <w:r>
+        <w:tab/>
+      </w:r>
+      <w:r>
+        <w:tab/>
+      </w:r>
+      <w:r>
+        <w:tab/>
+      </w:r>
+      <w:r>
+        <w:tab/>
+      </w:r>
+      <w:r>
+        <w:rPr>
+          <w:rFonts w:hint="eastAsia"/>
+        </w:rPr>
+        <w:t>上次更新时刻</w:t>
       </w:r>
     </w:p>
     <w:p>
@@ -2024,6 +2259,35 @@
         <w:ind w:firstLine="420"/>
       </w:pPr>
       <w:r>
+        <w:t xml:space="preserve">ColTime = ''         </w:t>
+      </w:r>
+      <w:r>
+        <w:tab/>
+      </w:r>
+      <w:r>
+        <w:tab/>
+      </w:r>
+      <w:r>
+        <w:tab/>
+      </w:r>
+      <w:r>
+        <w:tab/>
+      </w:r>
+      <w:r>
+        <w:rPr>
+          <w:rFonts w:hint="eastAsia"/>
+        </w:rPr>
+        <w:t>数据采集时间</w:t>
+      </w:r>
+    </w:p>
+    <w:p>
+      <w:pPr>
+        <w:ind w:firstLine="420"/>
+        <w:rPr>
+          <w:rFonts w:hint="eastAsia"/>
+        </w:rPr>
+      </w:pPr>
+      <w:r>
         <w:t xml:space="preserve">TotTran = 0      </w:t>
       </w:r>
       <w:r>
@@ -2042,7 +2306,7 @@
         <w:rPr>
           <w:rFonts w:hint="eastAsia"/>
         </w:rPr>
-        <w:t>总交易数量（用户+系统）</w:t>
+        <w:t>总交易量（系统+用户）</w:t>
       </w:r>
     </w:p>
     <w:p>
@@ -2065,16 +2329,10 @@
         <w:rPr>
           <w:rFonts w:hint="eastAsia"/>
         </w:rPr>
-        <w:t>最大交易</w:t>
-      </w:r>
-      <w:r>
-        <w:rPr>
-          <w:rFonts w:hint="eastAsia"/>
-        </w:rPr>
-        <w:t>量限制 MXT：MAXT</w:t>
-      </w:r>
-      <w:r>
-        <w:t>ASKS</w:t>
+        <w:t>最大交易量限制 MXT：MAXT</w:t>
+      </w:r>
+      <w:r>
+        <w:t xml:space="preserve">ASKS  </w:t>
       </w:r>
     </w:p>
     <w:p>
@@ -2264,44 +2522,1212 @@
     </w:p>
     <w:p>
       <w:r>
-        <w:t xml:space="preserve">    TClassItemList = list() #TClass list</w:t>
-      </w:r>
-      <w:r>
-        <w:t xml:space="preserve"> </w:t>
-      </w:r>
-    </w:p>
-    <w:p>
-      <w:r>
-        <w:t xml:space="preserve">    global TCLASSNAME</w:t>
+        <w:t xml:space="preserve">    TClassItemList = list() </w:t>
+      </w:r>
+      <w:r>
+        <w:tab/>
+      </w:r>
+      <w:r>
+        <w:tab/>
+      </w:r>
+      <w:r>
+        <w:tab/>
+      </w:r>
+      <w:r>
+        <w:tab/>
+      </w:r>
+      <w:r>
+        <w:t xml:space="preserve">#TClass list </w:t>
+      </w:r>
+    </w:p>
+    <w:p>
+      <w:pPr>
+        <w:widowControl/>
+        <w:jc w:val="left"/>
+      </w:pPr>
+      <w:r>
+        <w:br w:type="page"/>
+      </w:r>
+    </w:p>
+    <w:p>
+      <w:r>
+        <w:lastRenderedPageBreak/>
+        <w:t>class TClassItem</w:t>
+      </w:r>
+    </w:p>
+    <w:p>
+      <w:r>
+        <w:t xml:space="preserve">   </w:t>
+      </w:r>
+      <w:r>
+        <w:tab/>
+        <w:t xml:space="preserve">__CSVString = ''     </w:t>
+      </w:r>
+      <w:r>
+        <w:tab/>
+      </w:r>
+      <w:r>
+        <w:tab/>
+      </w:r>
+      <w:r>
+        <w:tab/>
+      </w:r>
+      <w:r>
+        <w:tab/>
+      </w:r>
+      <w:r>
+        <w:t>CSV</w:t>
+      </w:r>
+    </w:p>
+    <w:p>
+      <w:r>
+        <w:t xml:space="preserve">    Applid = ''          </w:t>
+      </w:r>
+      <w:r>
+        <w:tab/>
+      </w:r>
+      <w:r>
+        <w:tab/>
+      </w:r>
+      <w:r>
+        <w:tab/>
+      </w:r>
+      <w:r>
+        <w:tab/>
+      </w:r>
+      <w:r>
+        <w:t>CICS</w:t>
+      </w:r>
+      <w:r>
+        <w:rPr>
+          <w:rFonts w:hint="eastAsia"/>
+        </w:rPr>
+        <w:t>应用ID</w:t>
+      </w:r>
+    </w:p>
+    <w:p>
+      <w:r>
+        <w:t xml:space="preserve">    Date = ''            </w:t>
+      </w:r>
+      <w:r>
+        <w:tab/>
+      </w:r>
+      <w:r>
+        <w:tab/>
+      </w:r>
+      <w:r>
+        <w:tab/>
+      </w:r>
+      <w:r>
+        <w:tab/>
+      </w:r>
+      <w:r>
+        <w:rPr>
+          <w:rFonts w:hint="eastAsia"/>
+        </w:rPr>
+        <w:t>数据采集日期</w:t>
+      </w:r>
+    </w:p>
+    <w:p>
+      <w:r>
+        <w:t xml:space="preserve">    ResTime = ''         </w:t>
+      </w:r>
+      <w:r>
+        <w:tab/>
+      </w:r>
+      <w:r>
+        <w:tab/>
+      </w:r>
+      <w:r>
+        <w:tab/>
+      </w:r>
+      <w:r>
+        <w:tab/>
+      </w:r>
+      <w:r>
+        <w:rPr>
+          <w:rFonts w:hint="eastAsia"/>
+        </w:rPr>
+        <w:t>上次更新时刻</w:t>
+      </w:r>
+    </w:p>
+    <w:p>
+      <w:pPr>
+        <w:ind w:firstLine="420"/>
+      </w:pPr>
+      <w:r>
+        <w:t xml:space="preserve">ColTime = ''         </w:t>
+      </w:r>
+      <w:r>
+        <w:tab/>
+      </w:r>
+      <w:r>
+        <w:tab/>
+      </w:r>
+      <w:r>
+        <w:tab/>
+      </w:r>
+      <w:r>
+        <w:tab/>
+      </w:r>
+      <w:r>
+        <w:rPr>
+          <w:rFonts w:hint="eastAsia"/>
+        </w:rPr>
+        <w:t>数据采集时间</w:t>
+      </w:r>
+    </w:p>
+    <w:p>
+      <w:pPr>
+        <w:ind w:firstLine="420"/>
+      </w:pPr>
+      <w:r>
+        <w:t xml:space="preserve">TClassName = ''  </w:t>
+      </w:r>
+      <w:r>
+        <w:tab/>
+      </w:r>
+      <w:r>
+        <w:tab/>
+      </w:r>
+      <w:r>
+        <w:tab/>
+      </w:r>
+      <w:r>
+        <w:tab/>
+      </w:r>
+      <w:r>
+        <w:tab/>
+      </w:r>
+      <w:r>
+        <w:rPr>
+          <w:rFonts w:hint="eastAsia"/>
+        </w:rPr>
+        <w:t>交易名称</w:t>
+      </w:r>
+    </w:p>
+    <w:p>
+      <w:r>
+        <w:t xml:space="preserve">    TClassDef = 0    </w:t>
+      </w:r>
+      <w:r>
+        <w:tab/>
+      </w:r>
+      <w:r>
+        <w:tab/>
+      </w:r>
+      <w:r>
+        <w:tab/>
+      </w:r>
+      <w:r>
+        <w:tab/>
+      </w:r>
+      <w:r>
+        <w:tab/>
+      </w:r>
+      <w:r>
+        <w:rPr>
+          <w:rFonts w:hint="eastAsia"/>
+        </w:rPr>
+        <w:t>预设交易数量</w:t>
+      </w:r>
+    </w:p>
+    <w:p>
+      <w:r>
+        <w:t xml:space="preserve">    MaxAct = 0       </w:t>
+      </w:r>
+      <w:r>
+        <w:tab/>
+      </w:r>
+      <w:r>
+        <w:tab/>
+      </w:r>
+      <w:r>
+        <w:tab/>
+      </w:r>
+      <w:r>
+        <w:tab/>
+      </w:r>
+      <w:r>
+        <w:rPr>
+          <w:rFonts w:hint="eastAsia"/>
+        </w:rPr>
+        <w:t>最大交易数量</w:t>
+      </w:r>
+    </w:p>
+    <w:p>
+      <w:r>
+        <w:t xml:space="preserve">    PrgThrs = 0      </w:t>
+      </w:r>
+      <w:r>
+        <w:tab/>
+      </w:r>
+      <w:r>
+        <w:tab/>
+      </w:r>
+      <w:r>
+        <w:tab/>
+      </w:r>
+      <w:r>
+        <w:tab/>
+      </w:r>
+      <w:r>
+        <w:rPr>
+          <w:rFonts w:hint="eastAsia"/>
+        </w:rPr>
+        <w:t>清零阈值</w:t>
+      </w:r>
+    </w:p>
+    <w:p>
+      <w:r>
+        <w:t xml:space="preserve">    Attaches = 0     </w:t>
+      </w:r>
+      <w:r>
+        <w:tab/>
+      </w:r>
+      <w:r>
+        <w:tab/>
+      </w:r>
+      <w:r>
+        <w:tab/>
+      </w:r>
+      <w:r>
+        <w:tab/>
+      </w:r>
+      <w:r>
+        <w:tab/>
+      </w:r>
+      <w:r>
+        <w:rPr>
+          <w:rFonts w:hint="eastAsia"/>
+        </w:rPr>
+        <w:t>附属交易</w:t>
+      </w:r>
+    </w:p>
+    <w:p>
+      <w:r>
+        <w:t xml:space="preserve">    AcptImm = 0      </w:t>
+      </w:r>
+      <w:r>
+        <w:tab/>
+      </w:r>
+      <w:r>
+        <w:tab/>
+      </w:r>
+      <w:r>
+        <w:tab/>
+      </w:r>
+      <w:r>
+        <w:tab/>
+      </w:r>
+      <w:r>
+        <w:rPr>
+          <w:rFonts w:hint="eastAsia"/>
+        </w:rPr>
+        <w:t>立即处理的交易</w:t>
+      </w:r>
+    </w:p>
+    <w:p>
+      <w:r>
+        <w:t xml:space="preserve">    PrgImm = 0       </w:t>
+      </w:r>
+      <w:r>
+        <w:tab/>
+      </w:r>
+      <w:r>
+        <w:tab/>
+      </w:r>
+      <w:r>
+        <w:tab/>
+      </w:r>
+      <w:r>
+        <w:tab/>
+      </w:r>
+      <w:r>
+        <w:rPr>
+          <w:rFonts w:hint="eastAsia"/>
+        </w:rPr>
+        <w:t>立即清零的交易</w:t>
+      </w:r>
+    </w:p>
+    <w:p>
+      <w:r>
+        <w:t xml:space="preserve">    Queued = 0      </w:t>
+      </w:r>
+      <w:r>
+        <w:tab/>
+      </w:r>
+      <w:r>
+        <w:tab/>
+      </w:r>
+      <w:r>
+        <w:tab/>
+      </w:r>
+      <w:r>
+        <w:tab/>
+      </w:r>
+      <w:r>
+        <w:rPr>
+          <w:rFonts w:hint="eastAsia"/>
+        </w:rPr>
+        <w:t>排队的交易</w:t>
+      </w:r>
+    </w:p>
+    <w:p>
+      <w:r>
+        <w:t xml:space="preserve">    PrgQd = 0        </w:t>
+      </w:r>
+      <w:r>
+        <w:tab/>
+      </w:r>
+      <w:r>
+        <w:tab/>
+      </w:r>
+      <w:r>
+        <w:tab/>
+      </w:r>
+      <w:r>
+        <w:tab/>
+      </w:r>
+      <w:r>
+        <w:rPr>
+          <w:rFonts w:hint="eastAsia"/>
+        </w:rPr>
+        <w:t>排队时清零的交易</w:t>
+      </w:r>
+    </w:p>
+    <w:p>
+      <w:r>
+        <w:t xml:space="preserve">    QuedTime =''     </w:t>
+      </w:r>
+      <w:r>
+        <w:tab/>
+      </w:r>
+      <w:r>
+        <w:tab/>
+      </w:r>
+      <w:r>
+        <w:tab/>
+      </w:r>
+      <w:r>
+        <w:tab/>
+      </w:r>
+      <w:r>
+        <w:rPr>
+          <w:rFonts w:hint="eastAsia"/>
+        </w:rPr>
+        <w:t>排队时间</w:t>
+      </w:r>
+    </w:p>
+    <w:p>
+      <w:r>
+        <w:t xml:space="preserve">    PckAct = 0       </w:t>
+      </w:r>
+      <w:r>
+        <w:tab/>
+      </w:r>
+      <w:r>
+        <w:tab/>
+      </w:r>
+      <w:r>
+        <w:tab/>
+      </w:r>
+      <w:r>
+        <w:tab/>
+      </w:r>
+      <w:r>
+        <w:rPr>
+          <w:rFonts w:hint="eastAsia"/>
+        </w:rPr>
+        <w:t>活跃峰值</w:t>
+      </w:r>
+    </w:p>
+    <w:p>
+      <w:r>
+        <w:t xml:space="preserve">    PckQued = 0      </w:t>
+      </w:r>
+      <w:r>
+        <w:tab/>
+      </w:r>
+      <w:r>
+        <w:tab/>
+      </w:r>
+      <w:r>
+        <w:tab/>
+      </w:r>
+      <w:r>
+        <w:tab/>
+      </w:r>
+      <w:r>
+        <w:rPr>
+          <w:rFonts w:hint="eastAsia"/>
+        </w:rPr>
+        <w:t>排队峰值</w:t>
+      </w:r>
+    </w:p>
+    <w:p>
+      <w:r>
+        <w:t xml:space="preserve">    MaxActTimes = 0  </w:t>
+      </w:r>
+      <w:r>
+        <w:tab/>
+      </w:r>
+      <w:r>
+        <w:tab/>
+      </w:r>
+      <w:r>
+        <w:tab/>
+      </w:r>
+      <w:r>
+        <w:tab/>
+      </w:r>
+      <w:r>
+        <w:rPr>
+          <w:rFonts w:hint="eastAsia"/>
+        </w:rPr>
+        <w:t>达到最大活跃的次数</w:t>
+      </w:r>
+    </w:p>
+    <w:p>
+      <w:r>
+        <w:t xml:space="preserve">    PrgThrsTimes = 0 </w:t>
+      </w:r>
+      <w:r>
+        <w:tab/>
+      </w:r>
+      <w:r>
+        <w:tab/>
+      </w:r>
+      <w:r>
+        <w:tab/>
+      </w:r>
+      <w:r>
+        <w:tab/>
+      </w:r>
+      <w:r>
+        <w:rPr>
+          <w:rFonts w:hint="eastAsia"/>
+        </w:rPr>
+        <w:t>达到清零阈值的次数</w:t>
       </w:r>
     </w:p>
     <w:p/>
     <w:p>
       <w:r>
-        <w:t xml:space="preserve">    def __init__(self) </w:t>
-      </w:r>
-      <w:bookmarkStart w:id="0" w:name="_GoBack"/>
-      <w:bookmarkEnd w:id="0"/>
-    </w:p>
-    <w:p>
-      <w:r>
-        <w:t xml:space="preserve">    de</w:t>
-      </w:r>
-      <w:r>
-        <w:t>f AppendTClassItem(self,TCItem)</w:t>
-      </w:r>
-    </w:p>
-    <w:p>
-      <w:r>
-        <w:t xml:space="preserve">    def PickedTClassIte</w:t>
-      </w:r>
-      <w:r>
-        <w:t>m(self)</w:t>
-      </w:r>
-    </w:p>
-    <w:p>
-      <w:r>
-        <w:t xml:space="preserve">    def TMItemCSV(self):</w:t>
+        <w:t xml:space="preserve">    def TClassItemCSV(self):</w:t>
+      </w:r>
+      <w:r>
+        <w:tab/>
+      </w:r>
+      <w:r>
+        <w:tab/>
+      </w:r>
+      <w:r>
+        <w:tab/>
+      </w:r>
+      <w:r>
+        <w:rPr>
+          <w:rFonts w:hint="eastAsia"/>
+        </w:rPr>
+        <w:t>定义CSV格式</w:t>
+      </w:r>
+    </w:p>
+    <w:p>
+      <w:pPr>
+        <w:widowControl/>
+        <w:jc w:val="left"/>
+      </w:pPr>
+      <w:r>
+        <w:br w:type="page"/>
+      </w:r>
+    </w:p>
+    <w:p>
+      <w:r>
+        <w:lastRenderedPageBreak/>
+        <w:t>class DispatcherItem:</w:t>
+      </w:r>
+    </w:p>
+    <w:p>
+      <w:pPr>
+        <w:ind w:firstLine="420"/>
+      </w:pPr>
+      <w:r>
+        <w:t xml:space="preserve">__CSVString = ''     </w:t>
+      </w:r>
+      <w:r>
+        <w:tab/>
+      </w:r>
+      <w:r>
+        <w:tab/>
+        <w:t xml:space="preserve">#CSV string   </w:t>
+      </w:r>
+    </w:p>
+    <w:p>
+      <w:r>
+        <w:t xml:space="preserve">    Applid = ''          </w:t>
+      </w:r>
+      <w:r>
+        <w:tab/>
+      </w:r>
+      <w:r>
+        <w:tab/>
+        <w:t>#CICS Application ID</w:t>
+      </w:r>
+    </w:p>
+    <w:p>
+      <w:r>
+        <w:t xml:space="preserve">    Date = ''            </w:t>
+      </w:r>
+      <w:r>
+        <w:tab/>
+      </w:r>
+      <w:r>
+        <w:tab/>
+        <w:t>#Data collection data</w:t>
+      </w:r>
+    </w:p>
+    <w:p>
+      <w:r>
+        <w:t xml:space="preserve">    ResTime = ''         </w:t>
+      </w:r>
+      <w:r>
+        <w:tab/>
+      </w:r>
+      <w:r>
+        <w:tab/>
+        <w:t>#Last rest time</w:t>
+      </w:r>
+    </w:p>
+    <w:p>
+      <w:pPr>
+        <w:ind w:firstLine="420"/>
+      </w:pPr>
+      <w:r>
+        <w:t xml:space="preserve">ColTime = ''         </w:t>
+      </w:r>
+      <w:r>
+        <w:tab/>
+      </w:r>
+      <w:r>
+        <w:tab/>
+        <w:t xml:space="preserve">#Data collection time    </w:t>
+      </w:r>
+    </w:p>
+    <w:p>
+      <w:pPr>
+        <w:ind w:firstLine="420"/>
+      </w:pPr>
+      <w:r>
+        <w:t>ASCPU = ''</w:t>
+      </w:r>
+      <w:r>
+        <w:tab/>
+      </w:r>
+      <w:r>
+        <w:tab/>
+      </w:r>
+      <w:r>
+        <w:tab/>
+      </w:r>
+      <w:r>
+        <w:tab/>
+      </w:r>
+      <w:r>
+        <w:t>#Address space CPU time</w:t>
+      </w:r>
+    </w:p>
+    <w:p>
+      <w:r>
+        <w:t xml:space="preserve">    ASSRB = ''           </w:t>
+      </w:r>
+      <w:r>
+        <w:tab/>
+      </w:r>
+      <w:r>
+        <w:tab/>
+        <w:t>#Address space SRB time</w:t>
+      </w:r>
+    </w:p>
+    <w:p>
+      <w:r>
+        <w:t xml:space="preserve">    ICV = 0              </w:t>
+      </w:r>
+      <w:r>
+        <w:tab/>
+        <w:t>#ICV setting</w:t>
+      </w:r>
+    </w:p>
+    <w:p>
+      <w:r>
+        <w:t xml:space="preserve">    ICVR = 0             </w:t>
+      </w:r>
+      <w:r>
+        <w:tab/>
+        <w:t>#ICVR setting</w:t>
+      </w:r>
+    </w:p>
+    <w:p>
+      <w:r>
+        <w:t xml:space="preserve">    </w:t>
+      </w:r>
+    </w:p>
+    <w:p>
+      <w:r>
+        <w:t xml:space="preserve">    QRDsp = '00:00:00'    </w:t>
+      </w:r>
+      <w:r>
+        <w:tab/>
+        <w:t>#QR dispatch time</w:t>
+      </w:r>
+    </w:p>
+    <w:p>
+      <w:r>
+        <w:t xml:space="preserve">    QRCPU = '00:00:00'    </w:t>
+      </w:r>
+      <w:r>
+        <w:tab/>
+        <w:t>#QR CPU time</w:t>
+      </w:r>
+    </w:p>
+    <w:p>
+      <w:r>
+        <w:t xml:space="preserve">    QRCPUUtilRatio = 0.0  </w:t>
+      </w:r>
+      <w:r>
+        <w:tab/>
+        <w:t>#QR CPU/Interval</w:t>
+      </w:r>
+    </w:p>
+    <w:p>
+      <w:r>
+        <w:t xml:space="preserve">    QRDispUtilRatio = 0.0 </w:t>
+      </w:r>
+      <w:r>
+        <w:tab/>
+      </w:r>
+      <w:r>
+        <w:tab/>
+        <w:t>#QR Disp/Interval</w:t>
+      </w:r>
+    </w:p>
+    <w:p>
+      <w:r>
+        <w:t xml:space="preserve">    QRDispRatio = 0.0     </w:t>
+      </w:r>
+      <w:r>
+        <w:tab/>
+        <w:t>#QR CPU/dispatch</w:t>
+      </w:r>
+    </w:p>
+    <w:p>
+      <w:r>
+        <w:t xml:space="preserve">    </w:t>
+      </w:r>
+    </w:p>
+    <w:p>
+      <w:r>
+        <w:t xml:space="preserve">    L8Dsp = '00:00:00'    </w:t>
+      </w:r>
+      <w:r>
+        <w:tab/>
+      </w:r>
+      <w:r>
+        <w:tab/>
+        <w:t>#L8 dispatch time</w:t>
+      </w:r>
+    </w:p>
+    <w:p>
+      <w:r>
+        <w:t xml:space="preserve">    L8CPU = '00:00:00'    </w:t>
+      </w:r>
+      <w:r>
+        <w:tab/>
+        <w:t>#L8 CPU time</w:t>
+      </w:r>
+    </w:p>
+    <w:p>
+      <w:r>
+        <w:t xml:space="preserve">    L8CPUUtilRatio = 0.0  </w:t>
+      </w:r>
+      <w:r>
+        <w:tab/>
+      </w:r>
+      <w:r>
+        <w:tab/>
+        <w:t>#L8 CPU/Interval</w:t>
+      </w:r>
+    </w:p>
+    <w:p>
+      <w:r>
+        <w:t xml:space="preserve">    L8DispUtilRatio = 0.0 </w:t>
+      </w:r>
+      <w:r>
+        <w:tab/>
+      </w:r>
+      <w:r>
+        <w:tab/>
+        <w:t>#L8 Disp/Interval</w:t>
+      </w:r>
+    </w:p>
+    <w:p>
+      <w:r>
+        <w:t xml:space="preserve">    L8DispRatio = 0.0     </w:t>
+      </w:r>
+      <w:r>
+        <w:tab/>
+        <w:t>#L8 CPU/dispatch</w:t>
+      </w:r>
+    </w:p>
+    <w:p/>
+    <w:p>
+      <w:r>
+        <w:t xml:space="preserve">    ASCPUUtilRatio = 0.0  </w:t>
+      </w:r>
+      <w:r>
+        <w:tab/>
+        <w:t>#Address space TCB CPU/Interval</w:t>
+      </w:r>
+    </w:p>
+    <w:p>
+      <w:r>
+        <w:t xml:space="preserve">    SRBCPUUtilRatio = 0.0    </w:t>
+      </w:r>
+      <w:r>
+        <w:tab/>
+        <w:t>#Address space SRB CPU/Interval</w:t>
+      </w:r>
+    </w:p>
+    <w:p>
+      <w:r>
+        <w:t xml:space="preserve">    CPUPerUsrTran = 0.0  </w:t>
+      </w:r>
+      <w:r>
+        <w:tab/>
+        <w:t>#CPU time (TCB+SRB) /User transaction</w:t>
+      </w:r>
+    </w:p>
+    <w:p>
+      <w:r>
+        <w:t xml:space="preserve">    PkOpTCB = 0          </w:t>
+      </w:r>
+      <w:r>
+        <w:tab/>
+        <w:t>#Peak open TCB usage</w:t>
+      </w:r>
+    </w:p>
+    <w:p>
+      <w:r>
+        <w:t xml:space="preserve">    MAXOpTCB = 0         </w:t>
+      </w:r>
+      <w:r>
+        <w:tab/>
+        <w:t>#Max open TCB usage</w:t>
+      </w:r>
+    </w:p>
+    <w:p>
+      <w:r>
+        <w:t xml:space="preserve">    OpTCBRatio = 0       </w:t>
+      </w:r>
+      <w:r>
+        <w:tab/>
+        <w:t>#Peak Open TCB/MAXOPENTCB</w:t>
+      </w:r>
+    </w:p>
+    <w:p>
+      <w:r>
+        <w:t xml:space="preserve">    ASCPUV = 0.0         </w:t>
+      </w:r>
+      <w:r>
+        <w:tab/>
+        <w:t>#Address space CPU in seconds</w:t>
+      </w:r>
+    </w:p>
+    <w:p>
+      <w:r>
+        <w:t xml:space="preserve">    ASSRB = 0.0          </w:t>
+      </w:r>
+      <w:r>
+        <w:tab/>
+        <w:t>#Address space SRC in seconds</w:t>
+      </w:r>
+    </w:p>
+    <w:p>
+      <w:r>
+        <w:t xml:space="preserve">    QRDspQueuePk = 0     </w:t>
+      </w:r>
+      <w:r>
+        <w:tab/>
+        <w:t>#Peak QR dispatchable queue length</w:t>
+      </w:r>
+    </w:p>
+    <w:p>
+      <w:r>
+        <w:t xml:space="preserve">    QRDspQueueAvg = 0.00 </w:t>
+      </w:r>
+      <w:r>
+        <w:tab/>
+        <w:t>#Average QR dispatchable queue length</w:t>
+      </w:r>
+    </w:p>
+    <w:p>
+      <w:pPr>
+        <w:rPr>
+          <w:rFonts w:hint="eastAsia"/>
+        </w:rPr>
+      </w:pPr>
+    </w:p>
+    <w:p>
+      <w:r>
+        <w:t xml:space="preserve">    def DispatcherItemCSV(self):</w:t>
+      </w:r>
+    </w:p>
+    <w:p>
+      <w:pPr>
+        <w:widowControl/>
+        <w:jc w:val="left"/>
+      </w:pPr>
+      <w:r>
+        <w:br w:type="page"/>
+      </w:r>
+    </w:p>
+    <w:p>
+      <w:r>
+        <w:lastRenderedPageBreak/>
+        <w:t>class DispatcherItem:</w:t>
+      </w:r>
+    </w:p>
+    <w:p>
+      <w:pPr>
+        <w:ind w:firstLine="420"/>
+      </w:pPr>
+      <w:r>
+        <w:t xml:space="preserve">__CSVString = ''     </w:t>
+      </w:r>
+      <w:r>
+        <w:tab/>
+      </w:r>
+      <w:r>
+        <w:tab/>
+        <w:t xml:space="preserve">#CSV string   </w:t>
+      </w:r>
+    </w:p>
+    <w:p>
+      <w:r>
+        <w:t xml:space="preserve">    Applid = ''          </w:t>
+      </w:r>
+      <w:r>
+        <w:tab/>
+      </w:r>
+      <w:r>
+        <w:tab/>
+        <w:t>#CICS Application ID</w:t>
+      </w:r>
+    </w:p>
+    <w:p>
+      <w:r>
+        <w:t xml:space="preserve">    Date = ''            </w:t>
+      </w:r>
+      <w:r>
+        <w:tab/>
+      </w:r>
+      <w:r>
+        <w:tab/>
+        <w:t>#Data collection data</w:t>
+      </w:r>
+    </w:p>
+    <w:p>
+      <w:r>
+        <w:t xml:space="preserve">    ResTime = ''         </w:t>
+      </w:r>
+      <w:r>
+        <w:tab/>
+      </w:r>
+      <w:r>
+        <w:tab/>
+        <w:t>#Last rest time</w:t>
+      </w:r>
+    </w:p>
+    <w:p>
+      <w:pPr>
+        <w:ind w:firstLine="420"/>
+      </w:pPr>
+      <w:r>
+        <w:t xml:space="preserve">ColTime = ''         </w:t>
+      </w:r>
+      <w:r>
+        <w:tab/>
+      </w:r>
+      <w:r>
+        <w:tab/>
+        <w:t xml:space="preserve">#Data collection time    </w:t>
+      </w:r>
+    </w:p>
+    <w:p>
+      <w:pPr>
+        <w:ind w:firstLine="420"/>
+      </w:pPr>
+      <w:r>
+        <w:t>ASCPU = ''</w:t>
+      </w:r>
+      <w:r>
+        <w:tab/>
+      </w:r>
+      <w:r>
+        <w:tab/>
+      </w:r>
+      <w:r>
+        <w:tab/>
+      </w:r>
+      <w:r>
+        <w:tab/>
+      </w:r>
+      <w:r>
+        <w:t>#Address space CPU time</w:t>
+      </w:r>
+    </w:p>
+    <w:p>
+      <w:r>
+        <w:t xml:space="preserve">    ASSRB = ''           </w:t>
+      </w:r>
+      <w:r>
+        <w:tab/>
+      </w:r>
+      <w:r>
+        <w:tab/>
+        <w:t>#Address space SRB time</w:t>
+      </w:r>
+    </w:p>
+    <w:p>
+      <w:r>
+        <w:t xml:space="preserve">    ICV = 0              </w:t>
+      </w:r>
+      <w:r>
+        <w:tab/>
+        <w:t>#ICV setting</w:t>
+      </w:r>
+    </w:p>
+    <w:p>
+      <w:r>
+        <w:t xml:space="preserve">    ICVR = 0             </w:t>
+      </w:r>
+      <w:r>
+        <w:tab/>
+        <w:t>#ICVR setting</w:t>
+      </w:r>
+    </w:p>
+    <w:p>
+      <w:r>
+        <w:t xml:space="preserve">    </w:t>
+      </w:r>
+    </w:p>
+    <w:p>
+      <w:r>
+        <w:t xml:space="preserve">    QRDsp = '00:00:00'    </w:t>
+      </w:r>
+      <w:r>
+        <w:tab/>
+        <w:t>#QR dispatch time</w:t>
+      </w:r>
+    </w:p>
+    <w:p>
+      <w:r>
+        <w:t xml:space="preserve">    QRCPU = '00:00:00'    </w:t>
+      </w:r>
+      <w:r>
+        <w:tab/>
+        <w:t>#QR CPU time</w:t>
+      </w:r>
+    </w:p>
+    <w:p>
+      <w:r>
+        <w:t xml:space="preserve">    QRCPUUtilRatio = 0.0  </w:t>
+      </w:r>
+      <w:r>
+        <w:tab/>
+        <w:t>#QR CPU/Interval</w:t>
+      </w:r>
+    </w:p>
+    <w:p>
+      <w:r>
+        <w:t xml:space="preserve">    QRDispUtilRatio = 0.0 </w:t>
+      </w:r>
+      <w:r>
+        <w:tab/>
+      </w:r>
+      <w:r>
+        <w:tab/>
+        <w:t>#QR Disp/Interval</w:t>
+      </w:r>
+    </w:p>
+    <w:p>
+      <w:r>
+        <w:t xml:space="preserve">    QRDispRatio = 0.0     </w:t>
+      </w:r>
+      <w:r>
+        <w:tab/>
+        <w:t>#QR CPU/dispatch</w:t>
+      </w:r>
+    </w:p>
+    <w:p>
+      <w:r>
+        <w:t xml:space="preserve">    </w:t>
+      </w:r>
+    </w:p>
+    <w:p>
+      <w:r>
+        <w:t xml:space="preserve">    L8Dsp = '00:00:00'    </w:t>
+      </w:r>
+      <w:r>
+        <w:tab/>
+      </w:r>
+      <w:r>
+        <w:tab/>
+        <w:t>#L8 dispatch time</w:t>
+      </w:r>
+    </w:p>
+    <w:p>
+      <w:r>
+        <w:t xml:space="preserve">    L8CPU = '00:00:00'    </w:t>
+      </w:r>
+      <w:r>
+        <w:tab/>
+        <w:t>#L8 CPU time</w:t>
+      </w:r>
+    </w:p>
+    <w:p>
+      <w:r>
+        <w:t xml:space="preserve">    L8CPUUtilRatio = 0.0  </w:t>
+      </w:r>
+      <w:r>
+        <w:tab/>
+      </w:r>
+      <w:r>
+        <w:tab/>
+        <w:t>#L8 CPU/Interval</w:t>
+      </w:r>
+    </w:p>
+    <w:p>
+      <w:r>
+        <w:t xml:space="preserve">    L8DispUtilRatio = 0.0 </w:t>
+      </w:r>
+      <w:r>
+        <w:tab/>
+      </w:r>
+      <w:r>
+        <w:tab/>
+        <w:t>#L8 Disp/Interval</w:t>
+      </w:r>
+    </w:p>
+    <w:p>
+      <w:r>
+        <w:t xml:space="preserve">    L8DispRatio = 0.0     </w:t>
+      </w:r>
+      <w:r>
+        <w:tab/>
+        <w:t>#L8 CPU/dispatch</w:t>
+      </w:r>
+    </w:p>
+    <w:p/>
+    <w:p>
+      <w:r>
+        <w:t xml:space="preserve">    ASCPUUtilRatio = 0.0  </w:t>
+      </w:r>
+      <w:r>
+        <w:tab/>
+        <w:t>#Address space TCB CPU/Interval</w:t>
+      </w:r>
+    </w:p>
+    <w:p>
+      <w:r>
+        <w:t xml:space="preserve">    SRBCPUUtilRatio = 0.0    </w:t>
+      </w:r>
+      <w:r>
+        <w:tab/>
+        <w:t>#Address space SRB CPU/Interval</w:t>
+      </w:r>
+    </w:p>
+    <w:p>
+      <w:r>
+        <w:t xml:space="preserve">    CPUPerUsrTran = 0.0  </w:t>
+      </w:r>
+      <w:r>
+        <w:tab/>
+        <w:t>#CPU time (TCB+SRB) /User transaction</w:t>
+      </w:r>
+    </w:p>
+    <w:p>
+      <w:r>
+        <w:t xml:space="preserve">    PkOpTCB = 0          </w:t>
+      </w:r>
+      <w:r>
+        <w:tab/>
+        <w:t>#Peak open TCB usage</w:t>
+      </w:r>
+    </w:p>
+    <w:p>
+      <w:r>
+        <w:t xml:space="preserve">    MAXOpTCB = 0         </w:t>
+      </w:r>
+      <w:r>
+        <w:tab/>
+        <w:t>#Max open TCB usage</w:t>
+      </w:r>
+    </w:p>
+    <w:p>
+      <w:r>
+        <w:t xml:space="preserve">    OpTCBRatio = 0       </w:t>
+      </w:r>
+      <w:r>
+        <w:tab/>
+        <w:t>#Peak Open TCB/MAXOPENTCB</w:t>
+      </w:r>
+    </w:p>
+    <w:p>
+      <w:r>
+        <w:t xml:space="preserve">    ASCPUV = 0.0         </w:t>
+      </w:r>
+      <w:r>
+        <w:tab/>
+        <w:t>#Address space CPU in seconds</w:t>
+      </w:r>
+    </w:p>
+    <w:p>
+      <w:r>
+        <w:t xml:space="preserve">    ASSRB = 0.0          </w:t>
+      </w:r>
+      <w:r>
+        <w:tab/>
+        <w:t>#Address space SRC in seconds</w:t>
+      </w:r>
+    </w:p>
+    <w:p>
+      <w:r>
+        <w:t xml:space="preserve">    QRDspQueuePk = 0     </w:t>
+      </w:r>
+      <w:r>
+        <w:tab/>
+        <w:t>#Peak QR dispatchable queue length</w:t>
+      </w:r>
+    </w:p>
+    <w:p>
+      <w:r>
+        <w:t xml:space="preserve">    QRDspQueueAvg = 0.00 </w:t>
+      </w:r>
+      <w:r>
+        <w:tab/>
+        <w:t>#Average QR dispatchable queue length</w:t>
+      </w:r>
+    </w:p>
+    <w:p>
+      <w:pPr>
+        <w:rPr>
+          <w:rFonts w:hint="eastAsia"/>
+        </w:rPr>
+      </w:pPr>
+    </w:p>
+    <w:p>
+      <w:r>
+        <w:t xml:space="preserve">    def DispatcherItemCSV(self):</w:t>
       </w:r>
     </w:p>
     <w:p/>
@@ -2743,10 +4169,34 @@
   <w:style w:type="paragraph" w:default="1" w:styleId="a">
     <w:name w:val="Normal"/>
     <w:qFormat/>
+    <w:rsid w:val="007E2D29"/>
     <w:pPr>
       <w:widowControl w:val="0"/>
       <w:jc w:val="both"/>
     </w:pPr>
+  </w:style>
+  <w:style w:type="paragraph" w:styleId="1">
+    <w:name w:val="heading 1"/>
+    <w:basedOn w:val="a"/>
+    <w:next w:val="a"/>
+    <w:link w:val="10"/>
+    <w:uiPriority w:val="9"/>
+    <w:qFormat/>
+    <w:rsid w:val="00996CCC"/>
+    <w:pPr>
+      <w:keepNext/>
+      <w:keepLines/>
+      <w:spacing w:before="340" w:after="330" w:line="578" w:lineRule="auto"/>
+      <w:outlineLvl w:val="0"/>
+    </w:pPr>
+    <w:rPr>
+      <w:rFonts w:eastAsia="宋体"/>
+      <w:b/>
+      <w:bCs/>
+      <w:kern w:val="44"/>
+      <w:sz w:val="30"/>
+      <w:szCs w:val="44"/>
+    </w:rPr>
   </w:style>
   <w:style w:type="character" w:default="1" w:styleId="a0">
     <w:name w:val="Default Paragraph Font"/>
@@ -2838,6 +4288,21 @@
     <w:rPr>
       <w:sz w:val="18"/>
       <w:szCs w:val="18"/>
+    </w:rPr>
+  </w:style>
+  <w:style w:type="character" w:customStyle="1" w:styleId="10">
+    <w:name w:val="标题 1 字符"/>
+    <w:basedOn w:val="a0"/>
+    <w:link w:val="1"/>
+    <w:uiPriority w:val="9"/>
+    <w:rsid w:val="00996CCC"/>
+    <w:rPr>
+      <w:rFonts w:eastAsia="宋体"/>
+      <w:b/>
+      <w:bCs/>
+      <w:kern w:val="44"/>
+      <w:sz w:val="30"/>
+      <w:szCs w:val="44"/>
     </w:rPr>
   </w:style>
 </w:styles>
